--- a/Faza 2/SSU/SSU_Scenario_biranja_muzicara.docx
+++ b/Faza 2/SSU/SSU_Scenario_biranja_muzicara.docx
@@ -2096,13 +2096,6 @@
           <w:szCs w:val="22"/>
         </w:rPr>
       </w:pPr>
-      <w:r>
-        <w:rPr>
-          <w:sz w:val="22"/>
-          <w:szCs w:val="22"/>
-        </w:rPr>
-        <w:t>2</w:t>
-      </w:r>
     </w:p>
     <w:p>
       <w:pPr>
@@ -2163,16 +2156,17 @@
         <w:spacing w:before="69" w:line="249" w:lineRule="auto"/>
         <w:ind w:left="218" w:right="117"/>
         <w:jc w:val="both"/>
-      </w:pPr>
-      <w:r>
         <w:rPr>
           <w:sz w:val="22"/>
           <w:szCs w:val="22"/>
         </w:rPr>
-        <w:t>Dokument će koristiti svi članov</w:t>
-      </w:r>
-      <w:r>
-        <w:t>i projektnog tima u razvoju projekta i testiranju a može se koristiti i pri pisanju uputstva za upotrebu.</w:t>
+      </w:pPr>
+      <w:r>
+        <w:rPr>
+          <w:sz w:val="22"/>
+          <w:szCs w:val="22"/>
+        </w:rPr>
+        <w:t>Dokument će koristiti svi članovi projektnog tima u razvoju projekta i testiranju a može se koristiti i pri pisanju uputstva za upotrebu.</w:t>
       </w:r>
     </w:p>
     <w:p>
@@ -3589,14 +3583,42 @@
           <w:sz w:val="20"/>
           <w:szCs w:val="20"/>
         </w:rPr>
-        <w:t xml:space="preserve">Ukoliko se pojavi bilo koja greska koju nismo pokrili korisnik ce biti redirectovan na </w:t>
+        <w:t xml:space="preserve">Ukoliko se pojavi bilo koja greska koju nismo pokrili korisnik ce biti </w:t>
       </w:r>
       <w:r>
         <w:rPr>
           <w:sz w:val="20"/>
           <w:szCs w:val="20"/>
         </w:rPr>
-        <w:t>stranicu greske sa statusnik kodom 500 koja ce ga obavestiti da postoji problem koji ce nasa tehnicka sluzba uskoro da ukloni.</w:t>
+        <w:t>preusmeren</w:t>
+      </w:r>
+      <w:r>
+        <w:rPr>
+          <w:sz w:val="20"/>
+          <w:szCs w:val="20"/>
+        </w:rPr>
+        <w:t xml:space="preserve"> na </w:t>
+      </w:r>
+      <w:r>
+        <w:rPr>
+          <w:sz w:val="20"/>
+          <w:szCs w:val="20"/>
+        </w:rPr>
+        <w:t>stranicu greske sa statusni</w:t>
+      </w:r>
+      <w:r>
+        <w:rPr>
+          <w:sz w:val="20"/>
+          <w:szCs w:val="20"/>
+        </w:rPr>
+        <w:t>m</w:t>
+      </w:r>
+      <w:r>
+        <w:rPr>
+          <w:sz w:val="20"/>
+          <w:szCs w:val="20"/>
+        </w:rPr>
+        <w:t xml:space="preserve"> kodom 500 koja ce ga obavestiti da postoji problem koji ce nasa tehnicka sluzba uskoro da ukloni.</w:t>
       </w:r>
     </w:p>
     <w:p>
@@ -3747,8 +3769,6 @@
           <w:sz w:val="31"/>
         </w:rPr>
       </w:pPr>
-      <w:bookmarkStart w:id="25" w:name="_GoBack"/>
-      <w:bookmarkEnd w:id="25"/>
     </w:p>
     <w:p>
       <w:pPr>
@@ -3807,22 +3827,22 @@
           <w:tab w:val="left" w:pos="938"/>
         </w:tabs>
       </w:pPr>
-      <w:bookmarkStart w:id="26" w:name="_bookmark13"/>
-      <w:bookmarkStart w:id="27" w:name="_Toc34478483"/>
+      <w:bookmarkStart w:id="25" w:name="_bookmark13"/>
+      <w:bookmarkStart w:id="26" w:name="_Toc34478483"/>
+      <w:bookmarkEnd w:id="25"/>
+      <w:r>
+        <w:t>Posebni</w:t>
+      </w:r>
+      <w:r>
+        <w:rPr>
+          <w:spacing w:val="-2"/>
+        </w:rPr>
+        <w:t xml:space="preserve"> </w:t>
+      </w:r>
+      <w:r>
+        <w:t>zahtevi</w:t>
+      </w:r>
       <w:bookmarkEnd w:id="26"/>
-      <w:r>
-        <w:t>Posebni</w:t>
-      </w:r>
-      <w:r>
-        <w:rPr>
-          <w:spacing w:val="-2"/>
-        </w:rPr>
-        <w:t xml:space="preserve"> </w:t>
-      </w:r>
-      <w:r>
-        <w:t>zahtevi</w:t>
-      </w:r>
-      <w:bookmarkEnd w:id="27"/>
     </w:p>
     <w:p>
       <w:pPr>
@@ -3926,13 +3946,13 @@
           <w:tab w:val="left" w:pos="938"/>
         </w:tabs>
       </w:pPr>
-      <w:bookmarkStart w:id="28" w:name="_bookmark14"/>
-      <w:bookmarkStart w:id="29" w:name="_Toc34478484"/>
+      <w:bookmarkStart w:id="27" w:name="_bookmark14"/>
+      <w:bookmarkStart w:id="28" w:name="_Toc34478484"/>
+      <w:bookmarkEnd w:id="27"/>
+      <w:r>
+        <w:t>Preduslovi</w:t>
+      </w:r>
       <w:bookmarkEnd w:id="28"/>
-      <w:r>
-        <w:t>Preduslovi</w:t>
-      </w:r>
-      <w:bookmarkEnd w:id="29"/>
     </w:p>
     <w:p>
       <w:pPr>
@@ -4011,13 +4031,13 @@
         </w:tabs>
         <w:spacing w:line="190" w:lineRule="exact"/>
       </w:pPr>
-      <w:bookmarkStart w:id="30" w:name="_bookmark15"/>
-      <w:bookmarkStart w:id="31" w:name="_Toc34478485"/>
+      <w:bookmarkStart w:id="29" w:name="_bookmark15"/>
+      <w:bookmarkStart w:id="30" w:name="_Toc34478485"/>
+      <w:bookmarkEnd w:id="29"/>
+      <w:r>
+        <w:t>Posledice</w:t>
+      </w:r>
       <w:bookmarkEnd w:id="30"/>
-      <w:r>
-        <w:t>Posledice</w:t>
-      </w:r>
-      <w:bookmarkEnd w:id="31"/>
     </w:p>
     <w:p>
       <w:pPr>
@@ -4101,8 +4121,10 @@
           <w:i/>
           <w:sz w:val="20"/>
         </w:rPr>
-        <w:t>Saradnja izmedju muzicara i poslodavca je ostvarena.</w:t>
-      </w:r>
+        <w:t>Saradnja izmedju muzicara i poslodavca je ostvare</w:t>
+      </w:r>
+      <w:bookmarkStart w:id="31" w:name="_GoBack"/>
+      <w:bookmarkEnd w:id="31"/>
     </w:p>
     <w:p>
       <w:pPr>
@@ -6341,7 +6363,7 @@
 </file>
 
 <file path=customXml/itemProps1.xml><?xml version="1.0" encoding="utf-8"?>
-<ds:datastoreItem xmlns:ds="http://schemas.openxmlformats.org/officeDocument/2006/customXml" ds:itemID="{27E73CC6-7381-4089-8884-4E9BFAF5DAD2}">
+<ds:datastoreItem xmlns:ds="http://schemas.openxmlformats.org/officeDocument/2006/customXml" ds:itemID="{07B1F760-D4D7-4EAF-AAF7-F0590D356330}">
   <ds:schemaRefs>
     <ds:schemaRef ds:uri="http://schemas.openxmlformats.org/officeDocument/2006/bibliography"/>
   </ds:schemaRefs>
